--- a/Bitacora y evidencias.docx
+++ b/Bitacora y evidencias.docx
@@ -73,109 +73,45 @@
           <w:sz w:val="24"/>
           <w:szCs w:val="24"/>
         </w:rPr>
-        <w:t xml:space="preserve">El repositorio ya se había creado desde la primera clase porque ya habíamos pensado en trabajar en </w:t>
-      </w:r>
-      <w:proofErr w:type="spellStart"/>
-      <w:r>
-        <w:rPr>
-          <w:sz w:val="24"/>
-          <w:szCs w:val="24"/>
-        </w:rPr>
-        <w:t>git</w:t>
-      </w:r>
-      <w:proofErr w:type="spellEnd"/>
-      <w:r>
-        <w:rPr>
-          <w:sz w:val="24"/>
-          <w:szCs w:val="24"/>
-        </w:rPr>
-        <w:t>.</w:t>
-      </w:r>
-    </w:p>
-    <w:p>
-      <w:pPr>
-        <w:rPr>
-          <w:sz w:val="24"/>
-          <w:szCs w:val="24"/>
-        </w:rPr>
-      </w:pPr>
-      <w:r>
-        <w:rPr>
-          <w:sz w:val="24"/>
-          <w:szCs w:val="24"/>
-        </w:rPr>
-        <w:t xml:space="preserve">Luego se crearon los archivos con su respectivo contenido y se creó un primer </w:t>
-      </w:r>
-      <w:proofErr w:type="spellStart"/>
-      <w:r>
-        <w:rPr>
-          <w:sz w:val="24"/>
-          <w:szCs w:val="24"/>
-        </w:rPr>
-        <w:t>commit</w:t>
-      </w:r>
-      <w:proofErr w:type="spellEnd"/>
-      <w:r>
-        <w:rPr>
-          <w:sz w:val="24"/>
-          <w:szCs w:val="24"/>
-        </w:rPr>
-        <w:t>.</w:t>
-      </w:r>
-    </w:p>
-    <w:p>
-      <w:pPr>
-        <w:rPr>
-          <w:sz w:val="24"/>
-          <w:szCs w:val="24"/>
-        </w:rPr>
-      </w:pPr>
-    </w:p>
-    <w:p>
-      <w:pPr>
-        <w:rPr>
-          <w:sz w:val="24"/>
-          <w:szCs w:val="24"/>
-        </w:rPr>
-      </w:pPr>
-      <w:r>
-        <w:rPr>
-          <w:sz w:val="24"/>
-          <w:szCs w:val="24"/>
-        </w:rPr>
-        <w:t xml:space="preserve">Luego se pusieron los nombres de la pareja 1 en mayúscula y los asignamos en el siguiente </w:t>
-      </w:r>
-      <w:proofErr w:type="spellStart"/>
-      <w:r>
-        <w:rPr>
-          <w:sz w:val="24"/>
-          <w:szCs w:val="24"/>
-        </w:rPr>
-        <w:t>commit</w:t>
-      </w:r>
-      <w:proofErr w:type="spellEnd"/>
-      <w:r>
-        <w:rPr>
-          <w:sz w:val="24"/>
-          <w:szCs w:val="24"/>
-        </w:rPr>
-        <w:t xml:space="preserve"> y </w:t>
-      </w:r>
-      <w:proofErr w:type="spellStart"/>
-      <w:r>
-        <w:rPr>
-          <w:sz w:val="24"/>
-          <w:szCs w:val="24"/>
-        </w:rPr>
-        <w:t>push</w:t>
-      </w:r>
-      <w:proofErr w:type="spellEnd"/>
-      <w:r>
-        <w:rPr>
-          <w:sz w:val="24"/>
-          <w:szCs w:val="24"/>
-        </w:rPr>
-        <w:t>.</w:t>
+        <w:t>El repositorio ya se había creado desde la primera clase porque ya habíamos pensado en trabajar en git.</w:t>
+      </w:r>
+    </w:p>
+    <w:p>
+      <w:pPr>
+        <w:rPr>
+          <w:sz w:val="24"/>
+          <w:szCs w:val="24"/>
+        </w:rPr>
+      </w:pPr>
+      <w:r>
+        <w:rPr>
+          <w:sz w:val="24"/>
+          <w:szCs w:val="24"/>
+        </w:rPr>
+        <w:t>Luego se crearon los archivos con su respectivo contenido y se creó un primer commit.</w:t>
+      </w:r>
+    </w:p>
+    <w:p>
+      <w:pPr>
+        <w:rPr>
+          <w:sz w:val="24"/>
+          <w:szCs w:val="24"/>
+        </w:rPr>
+      </w:pPr>
+    </w:p>
+    <w:p>
+      <w:pPr>
+        <w:rPr>
+          <w:sz w:val="24"/>
+          <w:szCs w:val="24"/>
+        </w:rPr>
+      </w:pPr>
+      <w:r>
+        <w:rPr>
+          <w:sz w:val="24"/>
+          <w:szCs w:val="24"/>
+        </w:rPr>
+        <w:t>Luego se pusieron los nombres de la pareja 1 en mayúscula y los asignamos en el siguiente commit y push.</w:t>
       </w:r>
     </w:p>
     <w:p>
@@ -219,23 +155,7 @@
           <w:sz w:val="24"/>
           <w:szCs w:val="24"/>
         </w:rPr>
-        <w:t xml:space="preserve"> realizó un </w:t>
-      </w:r>
-      <w:proofErr w:type="spellStart"/>
-      <w:r>
-        <w:rPr>
-          <w:sz w:val="24"/>
-          <w:szCs w:val="24"/>
-        </w:rPr>
-        <w:t>commit</w:t>
-      </w:r>
-      <w:proofErr w:type="spellEnd"/>
-      <w:r>
-        <w:rPr>
-          <w:sz w:val="24"/>
-          <w:szCs w:val="24"/>
-        </w:rPr>
-        <w:t xml:space="preserve"> insertando 2 nuevos nombres en libro.txt</w:t>
+        <w:t xml:space="preserve"> realizó un commit insertando 2 nuevos nombres en libro.txt</w:t>
       </w:r>
       <w:r>
         <w:rPr>
@@ -355,7 +275,6 @@
           <w:szCs w:val="24"/>
         </w:rPr>
       </w:pPr>
-      <w:proofErr w:type="spellStart"/>
       <w:r>
         <w:rPr>
           <w:sz w:val="24"/>
@@ -363,7 +282,6 @@
         </w:rPr>
         <w:t>Gitk</w:t>
       </w:r>
-      <w:proofErr w:type="spellEnd"/>
     </w:p>
     <w:p>
       <w:pPr>
@@ -444,55 +362,7 @@
           <w:sz w:val="24"/>
           <w:szCs w:val="24"/>
         </w:rPr>
-        <w:t xml:space="preserve">Cada pareja realizó cambios de ortografía y de paréntesis, pareja 1 hizo primero </w:t>
-      </w:r>
-      <w:proofErr w:type="spellStart"/>
-      <w:r>
-        <w:rPr>
-          <w:sz w:val="24"/>
-          <w:szCs w:val="24"/>
-        </w:rPr>
-        <w:t>commit</w:t>
-      </w:r>
-      <w:proofErr w:type="spellEnd"/>
-      <w:r>
-        <w:rPr>
-          <w:sz w:val="24"/>
-          <w:szCs w:val="24"/>
-        </w:rPr>
-        <w:t xml:space="preserve"> y </w:t>
-      </w:r>
-      <w:proofErr w:type="spellStart"/>
-      <w:r>
-        <w:rPr>
-          <w:sz w:val="24"/>
-          <w:szCs w:val="24"/>
-        </w:rPr>
-        <w:t>push</w:t>
-      </w:r>
-      <w:proofErr w:type="spellEnd"/>
-      <w:r>
-        <w:rPr>
-          <w:sz w:val="24"/>
-          <w:szCs w:val="24"/>
-        </w:rPr>
-        <w:t xml:space="preserve">, mientras que pareja 2 solo pudo hacer </w:t>
-      </w:r>
-      <w:proofErr w:type="spellStart"/>
-      <w:r>
-        <w:rPr>
-          <w:sz w:val="24"/>
-          <w:szCs w:val="24"/>
-        </w:rPr>
-        <w:t>commit</w:t>
-      </w:r>
-      <w:proofErr w:type="spellEnd"/>
-      <w:r>
-        <w:rPr>
-          <w:sz w:val="24"/>
-          <w:szCs w:val="24"/>
-        </w:rPr>
-        <w:t xml:space="preserve"> de los cambios de ortografía, se salió lo siguiente:</w:t>
+        <w:t>Cada pareja realizó cambios de ortografía y de paréntesis, pareja 1 hizo primero commit y push, mientras que pareja 2 solo pudo hacer commit de los cambios de ortografía, se salió lo siguiente:</w:t>
       </w:r>
     </w:p>
     <w:p>
@@ -625,21 +495,12 @@
           <w:szCs w:val="24"/>
         </w:rPr>
       </w:pPr>
-      <w:proofErr w:type="spellStart"/>
-      <w:r>
-        <w:rPr>
-          <w:sz w:val="24"/>
-          <w:szCs w:val="24"/>
-        </w:rPr>
-        <w:t>Gitk</w:t>
-      </w:r>
-      <w:proofErr w:type="spellEnd"/>
-      <w:r>
-        <w:rPr>
-          <w:sz w:val="24"/>
-          <w:szCs w:val="24"/>
-        </w:rPr>
-        <w:t>:</w:t>
+      <w:r>
+        <w:rPr>
+          <w:sz w:val="24"/>
+          <w:szCs w:val="24"/>
+        </w:rPr>
+        <w:t>Gitk:</w:t>
       </w:r>
     </w:p>
     <w:p>
@@ -723,37 +584,12 @@
           <w:szCs w:val="24"/>
         </w:rPr>
       </w:pPr>
-      <w:proofErr w:type="gramStart"/>
-      <w:r>
-        <w:rPr>
-          <w:sz w:val="24"/>
-          <w:szCs w:val="24"/>
-        </w:rPr>
-        <w:t>Finalmente</w:t>
-      </w:r>
-      <w:proofErr w:type="gramEnd"/>
-      <w:r>
-        <w:rPr>
-          <w:sz w:val="24"/>
-          <w:szCs w:val="24"/>
-        </w:rPr>
-        <w:t xml:space="preserve"> pareja 1 trajo los cambios del </w:t>
-      </w:r>
-      <w:proofErr w:type="spellStart"/>
-      <w:r>
-        <w:rPr>
-          <w:sz w:val="24"/>
-          <w:szCs w:val="24"/>
-        </w:rPr>
-        <w:t>merge</w:t>
-      </w:r>
-      <w:proofErr w:type="spellEnd"/>
-      <w:r>
-        <w:rPr>
-          <w:sz w:val="24"/>
-          <w:szCs w:val="24"/>
-        </w:rPr>
-        <w:t xml:space="preserve"> realizado y esta es la versión final</w:t>
+      <w:r>
+        <w:rPr>
+          <w:sz w:val="24"/>
+          <w:szCs w:val="24"/>
+        </w:rPr>
+        <w:t>Finalmente pareja 1 trajo los cambios del merge realizado y esta es la versión final</w:t>
       </w:r>
     </w:p>
     <w:p>
@@ -819,6 +655,7 @@
           <w:sz w:val="24"/>
           <w:szCs w:val="24"/>
         </w:rPr>
+        <w:lastRenderedPageBreak/>
         <w:drawing>
           <wp:inline distT="0" distB="0" distL="0" distR="0" wp14:anchorId="2E5BF86C" wp14:editId="75BF34DB">
             <wp:extent cx="5612130" cy="3016250"/>
@@ -935,6 +772,7 @@
           <w:sz w:val="24"/>
           <w:szCs w:val="24"/>
         </w:rPr>
+        <w:lastRenderedPageBreak/>
         <w:drawing>
           <wp:inline distT="0" distB="0" distL="0" distR="0" wp14:anchorId="73DC5898" wp14:editId="673FC0C5">
             <wp:extent cx="5531134" cy="4889751"/>
@@ -1015,6 +853,7 @@
           <w:sz w:val="24"/>
           <w:szCs w:val="24"/>
         </w:rPr>
+        <w:lastRenderedPageBreak/>
         <w:drawing>
           <wp:inline distT="0" distB="0" distL="0" distR="0" wp14:anchorId="1B502344" wp14:editId="289B1E86">
             <wp:extent cx="5612130" cy="3490595"/>
@@ -1086,23 +925,7 @@
           <w:szCs w:val="24"/>
         </w:rPr>
         <w:tab/>
-        <w:t xml:space="preserve">Los </w:t>
-      </w:r>
-      <w:proofErr w:type="spellStart"/>
-      <w:r>
-        <w:rPr>
-          <w:sz w:val="24"/>
-          <w:szCs w:val="24"/>
-        </w:rPr>
-        <w:t>readme</w:t>
-      </w:r>
-      <w:proofErr w:type="spellEnd"/>
-      <w:r>
-        <w:rPr>
-          <w:sz w:val="24"/>
-          <w:szCs w:val="24"/>
-        </w:rPr>
-        <w:t xml:space="preserve"> y demás tareas ya fueron creados en el repositorio.</w:t>
+        <w:t>Los readme y demás tareas ya fueron creados en el repositorio.</w:t>
       </w:r>
     </w:p>
     <w:p>
@@ -1147,23 +970,7 @@
           <w:szCs w:val="24"/>
         </w:rPr>
         <w:tab/>
-        <w:t xml:space="preserve">Capturas </w:t>
-      </w:r>
-      <w:proofErr w:type="spellStart"/>
-      <w:r>
-        <w:rPr>
-          <w:sz w:val="24"/>
-          <w:szCs w:val="24"/>
-        </w:rPr>
-        <w:t>Jp</w:t>
-      </w:r>
-      <w:proofErr w:type="spellEnd"/>
-      <w:r>
-        <w:rPr>
-          <w:sz w:val="24"/>
-          <w:szCs w:val="24"/>
-        </w:rPr>
-        <w:t xml:space="preserve"> Fonseca:</w:t>
+        <w:t>Capturas Jp Fonseca:</w:t>
       </w:r>
     </w:p>
     <w:p>
@@ -1231,6 +1038,7 @@
           <w:sz w:val="24"/>
           <w:szCs w:val="24"/>
         </w:rPr>
+        <w:lastRenderedPageBreak/>
         <w:drawing>
           <wp:inline distT="0" distB="0" distL="0" distR="0" wp14:anchorId="75642A4A" wp14:editId="4418831E">
             <wp:extent cx="5612130" cy="2706370"/>
@@ -1327,6 +1135,170 @@
           <w:szCs w:val="24"/>
         </w:rPr>
       </w:pPr>
+    </w:p>
+    <w:p>
+      <w:pPr>
+        <w:ind w:firstLine="708"/>
+        <w:rPr>
+          <w:sz w:val="24"/>
+          <w:szCs w:val="24"/>
+        </w:rPr>
+      </w:pPr>
+      <w:r>
+        <w:rPr>
+          <w:sz w:val="24"/>
+          <w:szCs w:val="24"/>
+        </w:rPr>
+        <w:t>Capturas Santiago Cardenas:</w:t>
+      </w:r>
+    </w:p>
+    <w:p>
+      <w:pPr>
+        <w:ind w:firstLine="708"/>
+        <w:rPr>
+          <w:sz w:val="24"/>
+          <w:szCs w:val="24"/>
+        </w:rPr>
+      </w:pPr>
+      <w:r>
+        <w:rPr>
+          <w:noProof/>
+        </w:rPr>
+        <w:lastRenderedPageBreak/>
+        <w:drawing>
+          <wp:inline distT="0" distB="0" distL="0" distR="0" wp14:anchorId="3A8BF1A7" wp14:editId="25C267BD">
+            <wp:extent cx="4305300" cy="2886075"/>
+            <wp:effectExtent l="0" t="0" r="0" b="9525"/>
+            <wp:docPr id="2" name="Picture 2"/>
+            <wp:cNvGraphicFramePr>
+              <a:graphicFrameLocks xmlns:a="http://schemas.openxmlformats.org/drawingml/2006/main" noChangeAspect="1"/>
+            </wp:cNvGraphicFramePr>
+            <a:graphic xmlns:a="http://schemas.openxmlformats.org/drawingml/2006/main">
+              <a:graphicData uri="http://schemas.openxmlformats.org/drawingml/2006/picture">
+                <pic:pic xmlns:pic="http://schemas.openxmlformats.org/drawingml/2006/picture">
+                  <pic:nvPicPr>
+                    <pic:cNvPr id="1" name=""/>
+                    <pic:cNvPicPr/>
+                  </pic:nvPicPr>
+                  <pic:blipFill>
+                    <a:blip r:embed="rId19"/>
+                    <a:stretch>
+                      <a:fillRect/>
+                    </a:stretch>
+                  </pic:blipFill>
+                  <pic:spPr>
+                    <a:xfrm>
+                      <a:off x="0" y="0"/>
+                      <a:ext cx="4305300" cy="2886075"/>
+                    </a:xfrm>
+                    <a:prstGeom prst="rect">
+                      <a:avLst/>
+                    </a:prstGeom>
+                  </pic:spPr>
+                </pic:pic>
+              </a:graphicData>
+            </a:graphic>
+          </wp:inline>
+        </w:drawing>
+      </w:r>
+    </w:p>
+    <w:p>
+      <w:pPr>
+        <w:ind w:firstLine="708"/>
+        <w:rPr>
+          <w:sz w:val="24"/>
+          <w:szCs w:val="24"/>
+        </w:rPr>
+      </w:pPr>
+      <w:r>
+        <w:rPr>
+          <w:noProof/>
+        </w:rPr>
+        <w:drawing>
+          <wp:inline distT="0" distB="0" distL="0" distR="0" wp14:anchorId="0A64E980" wp14:editId="5C5E7704">
+            <wp:extent cx="4391025" cy="2771775"/>
+            <wp:effectExtent l="0" t="0" r="9525" b="9525"/>
+            <wp:docPr id="15" name="Picture 15" descr="Graphical user interface, text, application&#10;&#10;Description automatically generated"/>
+            <wp:cNvGraphicFramePr>
+              <a:graphicFrameLocks xmlns:a="http://schemas.openxmlformats.org/drawingml/2006/main" noChangeAspect="1"/>
+            </wp:cNvGraphicFramePr>
+            <a:graphic xmlns:a="http://schemas.openxmlformats.org/drawingml/2006/main">
+              <a:graphicData uri="http://schemas.openxmlformats.org/drawingml/2006/picture">
+                <pic:pic xmlns:pic="http://schemas.openxmlformats.org/drawingml/2006/picture">
+                  <pic:nvPicPr>
+                    <pic:cNvPr id="15" name="Picture 15" descr="Graphical user interface, text, application&#10;&#10;Description automatically generated"/>
+                    <pic:cNvPicPr/>
+                  </pic:nvPicPr>
+                  <pic:blipFill>
+                    <a:blip r:embed="rId20"/>
+                    <a:stretch>
+                      <a:fillRect/>
+                    </a:stretch>
+                  </pic:blipFill>
+                  <pic:spPr>
+                    <a:xfrm>
+                      <a:off x="0" y="0"/>
+                      <a:ext cx="4391025" cy="2771775"/>
+                    </a:xfrm>
+                    <a:prstGeom prst="rect">
+                      <a:avLst/>
+                    </a:prstGeom>
+                  </pic:spPr>
+                </pic:pic>
+              </a:graphicData>
+            </a:graphic>
+          </wp:inline>
+        </w:drawing>
+      </w:r>
+    </w:p>
+    <w:p>
+      <w:pPr>
+        <w:ind w:firstLine="708"/>
+        <w:rPr>
+          <w:sz w:val="24"/>
+          <w:szCs w:val="24"/>
+        </w:rPr>
+      </w:pPr>
+      <w:r>
+        <w:rPr>
+          <w:noProof/>
+        </w:rPr>
+        <w:drawing>
+          <wp:inline distT="0" distB="0" distL="0" distR="0" wp14:anchorId="33902CDA" wp14:editId="3D158322">
+            <wp:extent cx="4305300" cy="2000250"/>
+            <wp:effectExtent l="0" t="0" r="0" b="0"/>
+            <wp:docPr id="16" name="Picture 16" descr="A screenshot of a computer&#10;&#10;Description automatically generated with medium confidence"/>
+            <wp:cNvGraphicFramePr>
+              <a:graphicFrameLocks xmlns:a="http://schemas.openxmlformats.org/drawingml/2006/main" noChangeAspect="1"/>
+            </wp:cNvGraphicFramePr>
+            <a:graphic xmlns:a="http://schemas.openxmlformats.org/drawingml/2006/main">
+              <a:graphicData uri="http://schemas.openxmlformats.org/drawingml/2006/picture">
+                <pic:pic xmlns:pic="http://schemas.openxmlformats.org/drawingml/2006/picture">
+                  <pic:nvPicPr>
+                    <pic:cNvPr id="16" name="Picture 16" descr="A screenshot of a computer&#10;&#10;Description automatically generated with medium confidence"/>
+                    <pic:cNvPicPr/>
+                  </pic:nvPicPr>
+                  <pic:blipFill>
+                    <a:blip r:embed="rId21"/>
+                    <a:stretch>
+                      <a:fillRect/>
+                    </a:stretch>
+                  </pic:blipFill>
+                  <pic:spPr>
+                    <a:xfrm>
+                      <a:off x="0" y="0"/>
+                      <a:ext cx="4305300" cy="2000250"/>
+                    </a:xfrm>
+                    <a:prstGeom prst="rect">
+                      <a:avLst/>
+                    </a:prstGeom>
+                  </pic:spPr>
+                </pic:pic>
+              </a:graphicData>
+            </a:graphic>
+          </wp:inline>
+        </w:drawing>
+      </w:r>
     </w:p>
     <w:sectPr>
       <w:pgSz w:w="12240" w:h="15840"/>
@@ -1788,13 +1760,13 @@
     <w:qFormat/>
     <w:rsid w:val="002F73EC"/>
   </w:style>
-  <w:style w:type="character" w:default="1" w:styleId="Fuentedeprrafopredeter">
+  <w:style w:type="character" w:default="1" w:styleId="DefaultParagraphFont">
     <w:name w:val="Default Paragraph Font"/>
     <w:uiPriority w:val="1"/>
     <w:semiHidden/>
     <w:unhideWhenUsed/>
   </w:style>
-  <w:style w:type="table" w:default="1" w:styleId="Tablanormal">
+  <w:style w:type="table" w:default="1" w:styleId="TableNormal">
     <w:name w:val="Normal Table"/>
     <w:uiPriority w:val="99"/>
     <w:semiHidden/>
@@ -1809,16 +1781,16 @@
       </w:tblCellMar>
     </w:tblPr>
   </w:style>
-  <w:style w:type="numbering" w:default="1" w:styleId="Sinlista">
+  <w:style w:type="numbering" w:default="1" w:styleId="NoList">
     <w:name w:val="No List"/>
     <w:uiPriority w:val="99"/>
     <w:semiHidden/>
     <w:unhideWhenUsed/>
   </w:style>
-  <w:style w:type="paragraph" w:styleId="Encabezado">
+  <w:style w:type="paragraph" w:styleId="Header">
     <w:name w:val="header"/>
     <w:basedOn w:val="Normal"/>
-    <w:link w:val="EncabezadoCar"/>
+    <w:link w:val="HeaderChar"/>
     <w:uiPriority w:val="99"/>
     <w:unhideWhenUsed/>
     <w:rsid w:val="0044748A"/>
@@ -1830,17 +1802,17 @@
       <w:spacing w:after="0" w:line="240" w:lineRule="auto"/>
     </w:pPr>
   </w:style>
-  <w:style w:type="character" w:customStyle="1" w:styleId="EncabezadoCar">
-    <w:name w:val="Encabezado Car"/>
-    <w:basedOn w:val="Fuentedeprrafopredeter"/>
-    <w:link w:val="Encabezado"/>
+  <w:style w:type="character" w:customStyle="1" w:styleId="HeaderChar">
+    <w:name w:val="Header Char"/>
+    <w:basedOn w:val="DefaultParagraphFont"/>
+    <w:link w:val="Header"/>
     <w:uiPriority w:val="99"/>
     <w:rsid w:val="0044748A"/>
   </w:style>
-  <w:style w:type="paragraph" w:styleId="Piedepgina">
+  <w:style w:type="paragraph" w:styleId="Footer">
     <w:name w:val="footer"/>
     <w:basedOn w:val="Normal"/>
-    <w:link w:val="PiedepginaCar"/>
+    <w:link w:val="FooterChar"/>
     <w:uiPriority w:val="99"/>
     <w:unhideWhenUsed/>
     <w:rsid w:val="0044748A"/>
@@ -1852,10 +1824,10 @@
       <w:spacing w:after="0" w:line="240" w:lineRule="auto"/>
     </w:pPr>
   </w:style>
-  <w:style w:type="character" w:customStyle="1" w:styleId="PiedepginaCar">
-    <w:name w:val="Pie de página Car"/>
-    <w:basedOn w:val="Fuentedeprrafopredeter"/>
-    <w:link w:val="Piedepgina"/>
+  <w:style w:type="character" w:customStyle="1" w:styleId="FooterChar">
+    <w:name w:val="Footer Char"/>
+    <w:basedOn w:val="DefaultParagraphFont"/>
+    <w:link w:val="Footer"/>
     <w:uiPriority w:val="99"/>
     <w:rsid w:val="0044748A"/>
   </w:style>
